--- a/강의/8주차 강의_논리 및 조건 연산자.docx
+++ b/강의/8주차 강의_논리 및 조건 연산자.docx
@@ -5,7 +5,6 @@
     <w:p>
       <w:pPr>
         <w:rPr>
-          <w:rFonts w:hint="eastAsia"/>
           <w:b/>
           <w:bCs/>
           <w:sz w:val="24"/>
@@ -101,7 +100,6 @@
         <w:pStyle w:val="a3"/>
         <w:ind w:leftChars="0" w:left="340"/>
         <w:rPr>
-          <w:rFonts w:hint="eastAsia"/>
           <w:b/>
           <w:bCs/>
           <w:sz w:val="16"/>
@@ -183,7 +181,6 @@
         <w:pStyle w:val="a3"/>
         <w:ind w:leftChars="0" w:left="340"/>
         <w:rPr>
-          <w:rFonts w:hint="eastAsia"/>
           <w:b/>
           <w:bCs/>
         </w:rPr>
@@ -274,9 +271,6 @@
           <w:numId w:val="6"/>
         </w:numPr>
         <w:ind w:leftChars="0"/>
-        <w:rPr>
-          <w:rFonts w:hint="eastAsia"/>
-        </w:rPr>
       </w:pPr>
       <w:r>
         <w:rPr>
@@ -468,9 +462,6 @@
           <w:numId w:val="6"/>
         </w:numPr>
         <w:ind w:leftChars="0"/>
-        <w:rPr>
-          <w:rFonts w:hint="eastAsia"/>
-        </w:rPr>
       </w:pPr>
       <w:r>
         <w:rPr>
@@ -636,10 +627,7 @@
         <w:t xml:space="preserve">이라면 </w:t>
       </w:r>
       <w:r>
-        <w:t>&amp;&amp;</w:t>
-      </w:r>
-      <w:r>
-        <w:t xml:space="preserve"> </w:t>
+        <w:t xml:space="preserve">&amp;&amp; </w:t>
       </w:r>
       <w:r>
         <w:rPr>
@@ -673,13 +661,7 @@
         <w:rPr>
           <w:rFonts w:hint="eastAsia"/>
         </w:rPr>
-        <w:t>거짓</w:t>
-      </w:r>
-      <w:r>
-        <w:rPr>
-          <w:rFonts w:hint="eastAsia"/>
-        </w:rPr>
-        <w:t>이기 때문에 우항을 평가하지 않음</w:t>
+        <w:t>거짓이기 때문에 우항을 평가하지 않음</w:t>
       </w:r>
     </w:p>
     <w:p>
@@ -695,25 +677,10 @@
         <w:rPr>
           <w:rFonts w:hint="eastAsia"/>
         </w:rPr>
-        <w:t xml:space="preserve">앞선 표현식이 </w:t>
-      </w:r>
-      <w:r>
-        <w:rPr>
-          <w:rFonts w:hint="eastAsia"/>
-        </w:rPr>
-        <w:t>참</w:t>
-      </w:r>
-      <w:r>
-        <w:rPr>
-          <w:rFonts w:hint="eastAsia"/>
-        </w:rPr>
-        <w:t xml:space="preserve">이라면 </w:t>
-      </w:r>
-      <w:r>
-        <w:t>&amp;&amp;</w:t>
-      </w:r>
-      <w:r>
-        <w:t xml:space="preserve"> </w:t>
+        <w:t xml:space="preserve">앞선 표현식이 참이라면 </w:t>
+      </w:r>
+      <w:r>
+        <w:t xml:space="preserve">&amp;&amp; </w:t>
       </w:r>
       <w:r>
         <w:rPr>
@@ -827,7 +794,6 @@
         </w:numPr>
         <w:ind w:leftChars="0"/>
         <w:rPr>
-          <w:rFonts w:hint="eastAsia"/>
           <w:b/>
           <w:bCs/>
           <w:sz w:val="24"/>
@@ -864,10 +830,7 @@
         <w:br/>
       </w:r>
       <w:r>
-        <w:t xml:space="preserve">- </w:t>
-      </w:r>
-      <w:r>
-        <w:t>ex)</w:t>
+        <w:t>- ex)</w:t>
       </w:r>
       <w:r>
         <w:br/>
@@ -1080,9 +1043,6 @@
           <w:numId w:val="6"/>
         </w:numPr>
         <w:ind w:leftChars="0"/>
-        <w:rPr>
-          <w:rFonts w:hint="eastAsia"/>
-        </w:rPr>
       </w:pPr>
       <w:r>
         <w:rPr>
@@ -1404,7 +1364,6 @@
     <w:p>
       <w:pPr>
         <w:rPr>
-          <w:rFonts w:hint="eastAsia"/>
           <w:b/>
           <w:bCs/>
           <w:sz w:val="24"/>
@@ -1419,7 +1378,7 @@
           <w:szCs w:val="28"/>
         </w:rPr>
         <w:lastRenderedPageBreak/>
-        <w:t>2</w:t>
+        <w:t>4</w:t>
       </w:r>
       <w:r>
         <w:rPr>
@@ -1449,9 +1408,6 @@
           <w:numId w:val="5"/>
         </w:numPr>
         <w:ind w:leftChars="0"/>
-        <w:rPr>
-          <w:rFonts w:hint="eastAsia"/>
-        </w:rPr>
       </w:pPr>
       <w:r>
         <w:rPr>
@@ -1535,13 +1491,7 @@
         <w:rPr>
           <w:rFonts w:hint="eastAsia"/>
         </w:rPr>
-        <w:t>사칙연산 수준의 우선순위 정도는 알아야 함</w:t>
-      </w:r>
-      <w:r>
-        <w:rPr>
-          <w:rFonts w:hint="eastAsia"/>
-        </w:rPr>
-        <w:t xml:space="preserve"> </w:t>
+        <w:t xml:space="preserve">사칙연산 수준의 우선순위 정도는 알아야 함 </w:t>
       </w:r>
     </w:p>
     <w:p>
@@ -1574,9 +1524,6 @@
           <w:numId w:val="6"/>
         </w:numPr>
         <w:ind w:leftChars="0"/>
-        <w:rPr>
-          <w:rFonts w:hint="eastAsia"/>
-        </w:rPr>
       </w:pPr>
       <w:r>
         <w:rPr>
@@ -1808,9 +1755,6 @@
           <w:numId w:val="6"/>
         </w:numPr>
         <w:ind w:leftChars="0"/>
-        <w:rPr>
-          <w:rFonts w:hint="eastAsia"/>
-        </w:rPr>
       </w:pPr>
       <w:r>
         <w:rPr>
